--- a/DOCUMENTACIÓN_WIREFRAME_GREENSNAP.docx
+++ b/DOCUMENTACIÓN_WIREFRAME_GREENSNAP.docx
@@ -77,12 +77,102 @@
           <w:tab w:val="num" w:pos="720"/>
         </w:tabs>
         <w:ind w:left="720" w:hanging="360"/>
-        <w:jc w:val="center"/>
         <w:rPr>
           <w:b/>
           <w:bCs/>
-          <w:sz w:val="40"/>
-          <w:szCs w:val="40"/>
+          <w:sz w:val="24"/>
+          <w:szCs w:val="24"/>
+        </w:rPr>
+      </w:pPr>
+      <w:r>
+        <w:rPr>
+          <w:b/>
+          <w:bCs/>
+          <w:sz w:val="24"/>
+          <w:szCs w:val="24"/>
+        </w:rPr>
+        <w:t xml:space="preserve">Usuario: admin ó </w:t>
+      </w:r>
+      <w:hyperlink r:id="rId7" w:history="1">
+        <w:r>
+          <w:rPr>
+            <w:rStyle w:val="Hipervnculo"/>
+            <w:b/>
+            <w:bCs/>
+            <w:sz w:val="24"/>
+            <w:szCs w:val="24"/>
+          </w:rPr>
+          <w:t>admin@admin.com</w:t>
+        </w:r>
+      </w:hyperlink>
+      <w:r>
+        <w:rPr>
+          <w:b/>
+          <w:bCs/>
+          <w:sz w:val="24"/>
+          <w:szCs w:val="24"/>
+        </w:rPr>
+        <w:t xml:space="preserve">. </w:t>
+      </w:r>
+    </w:p>
+    <w:p>
+      <w:pPr>
+        <w:tabs>
+          <w:tab w:val="num" w:pos="720"/>
+        </w:tabs>
+        <w:ind w:left="720" w:hanging="360"/>
+        <w:rPr>
+          <w:b/>
+          <w:bCs/>
+          <w:sz w:val="24"/>
+          <w:szCs w:val="24"/>
+          <w:u w:val="single"/>
+        </w:rPr>
+      </w:pPr>
+      <w:r>
+        <w:rPr>
+          <w:b/>
+          <w:bCs/>
+          <w:sz w:val="24"/>
+          <w:szCs w:val="24"/>
+        </w:rPr>
+        <w:t>Dispositivo móvil usado: Pixel 8 PRO.</w:t>
+      </w:r>
+    </w:p>
+    <w:p>
+      <w:pPr>
+        <w:tabs>
+          <w:tab w:val="num" w:pos="720"/>
+        </w:tabs>
+        <w:ind w:left="720" w:hanging="360"/>
+        <w:rPr>
+          <w:b/>
+          <w:bCs/>
+          <w:sz w:val="24"/>
+          <w:szCs w:val="24"/>
+          <w:u w:val="single"/>
+        </w:rPr>
+      </w:pPr>
+      <w:r>
+        <w:rPr>
+          <w:b/>
+          <w:bCs/>
+          <w:sz w:val="24"/>
+          <w:szCs w:val="24"/>
+          <w:u w:val="single"/>
+        </w:rPr>
+        <w:t>Repositorio Github: Kratos7980/PROYECTO_FINAL</w:t>
+      </w:r>
+    </w:p>
+    <w:p>
+      <w:pPr>
+        <w:tabs>
+          <w:tab w:val="num" w:pos="720"/>
+        </w:tabs>
+        <w:ind w:left="720" w:hanging="360"/>
+        <w:rPr>
+          <w:b/>
+          <w:bCs/>
         </w:rPr>
       </w:pPr>
     </w:p>
@@ -94,7 +184,6 @@
           <w:szCs w:val="28"/>
         </w:rPr>
       </w:pPr>
-      <w:proofErr w:type="spellStart"/>
       <w:r>
         <w:rPr>
           <w:b/>
@@ -102,9 +191,216 @@
           <w:sz w:val="28"/>
           <w:szCs w:val="28"/>
         </w:rPr>
-        <w:t>PantallaPrincipal</w:t>
-      </w:r>
-      <w:proofErr w:type="spellEnd"/>
+        <w:t>PantallaPrincipal (Pantalla Principal/Home)</w:t>
+      </w:r>
+    </w:p>
+    <w:p>
+      <w:pPr>
+        <w:numPr>
+          <w:ilvl w:val="0"/>
+          <w:numId w:val="2"/>
+        </w:numPr>
+        <w:rPr>
+          <w:sz w:val="24"/>
+          <w:szCs w:val="24"/>
+        </w:rPr>
+      </w:pPr>
+      <w:r>
+        <w:rPr>
+          <w:sz w:val="24"/>
+          <w:szCs w:val="24"/>
+        </w:rPr>
+        <w:t>Esta es la pantalla principal de la aplicación donde se muestra el jardín del usuario</w:t>
+      </w:r>
+    </w:p>
+    <w:p>
+      <w:pPr>
+        <w:numPr>
+          <w:ilvl w:val="0"/>
+          <w:numId w:val="2"/>
+        </w:numPr>
+        <w:rPr>
+          <w:sz w:val="24"/>
+          <w:szCs w:val="24"/>
+        </w:rPr>
+      </w:pPr>
+      <w:r>
+        <w:rPr>
+          <w:sz w:val="24"/>
+          <w:szCs w:val="24"/>
+        </w:rPr>
+        <w:t>Funcionalidades:</w:t>
+      </w:r>
+    </w:p>
+    <w:p>
+      <w:pPr>
+        <w:numPr>
+          <w:ilvl w:val="1"/>
+          <w:numId w:val="2"/>
+        </w:numPr>
+        <w:rPr>
+          <w:sz w:val="24"/>
+          <w:szCs w:val="24"/>
+        </w:rPr>
+      </w:pPr>
+      <w:r>
+        <w:rPr>
+          <w:sz w:val="24"/>
+          <w:szCs w:val="24"/>
+        </w:rPr>
+        <w:t>Muestra un RecyclerView con la lista de plantas del jardín del usuario</w:t>
+      </w:r>
+    </w:p>
+    <w:p>
+      <w:pPr>
+        <w:numPr>
+          <w:ilvl w:val="1"/>
+          <w:numId w:val="2"/>
+        </w:numPr>
+        <w:rPr>
+          <w:sz w:val="24"/>
+          <w:szCs w:val="24"/>
+        </w:rPr>
+      </w:pPr>
+      <w:r>
+        <w:rPr>
+          <w:sz w:val="24"/>
+          <w:szCs w:val="24"/>
+        </w:rPr>
+        <w:t>Menú superior con opciones para:</w:t>
+      </w:r>
+    </w:p>
+    <w:p>
+      <w:pPr>
+        <w:numPr>
+          <w:ilvl w:val="2"/>
+          <w:numId w:val="2"/>
+        </w:numPr>
+        <w:rPr>
+          <w:sz w:val="24"/>
+          <w:szCs w:val="24"/>
+        </w:rPr>
+      </w:pPr>
+      <w:r>
+        <w:rPr>
+          <w:sz w:val="24"/>
+          <w:szCs w:val="24"/>
+        </w:rPr>
+        <w:t>Añadir nueva planta</w:t>
+      </w:r>
+    </w:p>
+    <w:p>
+      <w:pPr>
+        <w:numPr>
+          <w:ilvl w:val="2"/>
+          <w:numId w:val="2"/>
+        </w:numPr>
+        <w:rPr>
+          <w:sz w:val="24"/>
+          <w:szCs w:val="24"/>
+        </w:rPr>
+      </w:pPr>
+      <w:r>
+        <w:rPr>
+          <w:sz w:val="24"/>
+          <w:szCs w:val="24"/>
+        </w:rPr>
+        <w:t>Eliminar planta (manteniendo pulsada una planta)</w:t>
+      </w:r>
+    </w:p>
+    <w:p>
+      <w:pPr>
+        <w:numPr>
+          <w:ilvl w:val="2"/>
+          <w:numId w:val="2"/>
+        </w:numPr>
+        <w:rPr>
+          <w:sz w:val="24"/>
+          <w:szCs w:val="24"/>
+        </w:rPr>
+      </w:pPr>
+      <w:r>
+        <w:rPr>
+          <w:sz w:val="24"/>
+          <w:szCs w:val="24"/>
+        </w:rPr>
+        <w:t>Ir a la página web de PlantasMania</w:t>
+      </w:r>
+    </w:p>
+    <w:p>
+      <w:pPr>
+        <w:numPr>
+          <w:ilvl w:val="2"/>
+          <w:numId w:val="2"/>
+        </w:numPr>
+        <w:rPr>
+          <w:sz w:val="24"/>
+          <w:szCs w:val="24"/>
+        </w:rPr>
+      </w:pPr>
+      <w:r>
+        <w:rPr>
+          <w:sz w:val="24"/>
+          <w:szCs w:val="24"/>
+        </w:rPr>
+        <w:t>Acceder a preferencias</w:t>
+      </w:r>
+    </w:p>
+    <w:p>
+      <w:pPr>
+        <w:numPr>
+          <w:ilvl w:val="2"/>
+          <w:numId w:val="2"/>
+        </w:numPr>
+        <w:rPr>
+          <w:sz w:val="24"/>
+          <w:szCs w:val="24"/>
+        </w:rPr>
+      </w:pPr>
+      <w:r>
+        <w:rPr>
+          <w:sz w:val="24"/>
+          <w:szCs w:val="24"/>
+        </w:rPr>
+        <w:t>Cerrar sesión</w:t>
+      </w:r>
+    </w:p>
+    <w:p>
+      <w:pPr>
+        <w:numPr>
+          <w:ilvl w:val="1"/>
+          <w:numId w:val="21"/>
+        </w:numPr>
+        <w:rPr>
+          <w:sz w:val="24"/>
+          <w:szCs w:val="24"/>
+        </w:rPr>
+      </w:pPr>
+      <w:r>
+        <w:rPr>
+          <w:sz w:val="24"/>
+          <w:szCs w:val="24"/>
+        </w:rPr>
+        <w:t>Al seleccionar una planta, se puede ver sus detalles</w:t>
+      </w:r>
+    </w:p>
+    <w:p>
+      <w:pPr>
+        <w:ind w:left="1080"/>
+        <w:rPr>
+          <w:sz w:val="24"/>
+          <w:szCs w:val="24"/>
+        </w:rPr>
+      </w:pPr>
+    </w:p>
+    <w:p>
+      <w:pPr>
+        <w:ind w:left="360"/>
+        <w:rPr>
+          <w:sz w:val="28"/>
+          <w:szCs w:val="28"/>
+        </w:rPr>
+      </w:pPr>
       <w:r>
         <w:rPr>
           <w:b/>
@@ -112,14 +408,14 @@
           <w:sz w:val="28"/>
           <w:szCs w:val="28"/>
         </w:rPr>
-        <w:t xml:space="preserve"> (Pantalla Principal/Home)</w:t>
+        <w:t>PantallaPlantas (Catálogo de Plantas)</w:t>
       </w:r>
     </w:p>
     <w:p>
       <w:pPr>
         <w:numPr>
           <w:ilvl w:val="0"/>
-          <w:numId w:val="2"/>
+          <w:numId w:val="20"/>
         </w:numPr>
         <w:rPr>
           <w:sz w:val="24"/>
@@ -131,14 +427,14 @@
           <w:sz w:val="24"/>
           <w:szCs w:val="24"/>
         </w:rPr>
-        <w:t>Esta es la pantalla principal de la aplicación donde se muestra el jardín del usuario</w:t>
+        <w:t>Pantalla que muestra el catálogo completo de plantas disponibles</w:t>
       </w:r>
     </w:p>
     <w:p>
       <w:pPr>
         <w:numPr>
           <w:ilvl w:val="0"/>
-          <w:numId w:val="2"/>
+          <w:numId w:val="20"/>
         </w:numPr>
         <w:rPr>
           <w:sz w:val="24"/>
@@ -157,7 +453,7 @@
       <w:pPr>
         <w:numPr>
           <w:ilvl w:val="1"/>
-          <w:numId w:val="2"/>
+          <w:numId w:val="19"/>
         </w:numPr>
         <w:rPr>
           <w:sz w:val="24"/>
@@ -169,30 +465,14 @@
           <w:sz w:val="24"/>
           <w:szCs w:val="24"/>
         </w:rPr>
-        <w:t xml:space="preserve">Muestra un </w:t>
-      </w:r>
-      <w:proofErr w:type="spellStart"/>
-      <w:r>
-        <w:rPr>
-          <w:sz w:val="24"/>
-          <w:szCs w:val="24"/>
-        </w:rPr>
-        <w:t>RecyclerView</w:t>
-      </w:r>
-      <w:proofErr w:type="spellEnd"/>
-      <w:r>
-        <w:rPr>
-          <w:sz w:val="24"/>
-          <w:szCs w:val="24"/>
-        </w:rPr>
-        <w:t xml:space="preserve"> con la lista de plantas del jardín del usuario</w:t>
+        <w:t>Muestra un RecyclerView con todas las plantas disponibles en la base de datos</w:t>
       </w:r>
     </w:p>
     <w:p>
       <w:pPr>
         <w:numPr>
           <w:ilvl w:val="1"/>
-          <w:numId w:val="2"/>
+          <w:numId w:val="19"/>
         </w:numPr>
         <w:rPr>
           <w:sz w:val="24"/>
@@ -204,140 +484,23 @@
           <w:sz w:val="24"/>
           <w:szCs w:val="24"/>
         </w:rPr>
-        <w:t>Menú superior con opciones para:</w:t>
-      </w:r>
-    </w:p>
-    <w:p>
-      <w:pPr>
-        <w:numPr>
-          <w:ilvl w:val="2"/>
-          <w:numId w:val="2"/>
-        </w:numPr>
-        <w:rPr>
-          <w:sz w:val="24"/>
-          <w:szCs w:val="24"/>
-        </w:rPr>
-      </w:pPr>
-      <w:r>
-        <w:rPr>
-          <w:sz w:val="24"/>
-          <w:szCs w:val="24"/>
-        </w:rPr>
-        <w:t>Añadir nueva planta</w:t>
-      </w:r>
-    </w:p>
-    <w:p>
-      <w:pPr>
-        <w:numPr>
-          <w:ilvl w:val="2"/>
-          <w:numId w:val="2"/>
-        </w:numPr>
-        <w:rPr>
-          <w:sz w:val="24"/>
-          <w:szCs w:val="24"/>
-        </w:rPr>
-      </w:pPr>
-      <w:r>
-        <w:rPr>
-          <w:sz w:val="24"/>
-          <w:szCs w:val="24"/>
-        </w:rPr>
-        <w:t>Eliminar planta (manteniendo pulsada una planta)</w:t>
-      </w:r>
-    </w:p>
-    <w:p>
-      <w:pPr>
-        <w:numPr>
-          <w:ilvl w:val="2"/>
-          <w:numId w:val="2"/>
-        </w:numPr>
-        <w:rPr>
-          <w:sz w:val="24"/>
-          <w:szCs w:val="24"/>
-        </w:rPr>
-      </w:pPr>
-      <w:r>
-        <w:rPr>
-          <w:sz w:val="24"/>
-          <w:szCs w:val="24"/>
-        </w:rPr>
-        <w:t xml:space="preserve">Ir a la página web de </w:t>
-      </w:r>
-      <w:proofErr w:type="spellStart"/>
-      <w:r>
-        <w:rPr>
-          <w:sz w:val="24"/>
-          <w:szCs w:val="24"/>
-        </w:rPr>
-        <w:t>PlantasMania</w:t>
-      </w:r>
-      <w:proofErr w:type="spellEnd"/>
-    </w:p>
-    <w:p>
-      <w:pPr>
-        <w:numPr>
-          <w:ilvl w:val="2"/>
-          <w:numId w:val="2"/>
-        </w:numPr>
-        <w:rPr>
-          <w:sz w:val="24"/>
-          <w:szCs w:val="24"/>
-        </w:rPr>
-      </w:pPr>
-      <w:r>
-        <w:rPr>
-          <w:sz w:val="24"/>
-          <w:szCs w:val="24"/>
-        </w:rPr>
-        <w:t>Acceder a preferencias</w:t>
-      </w:r>
-    </w:p>
-    <w:p>
-      <w:pPr>
-        <w:numPr>
-          <w:ilvl w:val="2"/>
-          <w:numId w:val="2"/>
-        </w:numPr>
-        <w:rPr>
-          <w:sz w:val="24"/>
-          <w:szCs w:val="24"/>
-        </w:rPr>
-      </w:pPr>
-      <w:r>
-        <w:rPr>
-          <w:sz w:val="24"/>
-          <w:szCs w:val="24"/>
-        </w:rPr>
-        <w:t>Cerrar sesión</w:t>
-      </w:r>
-    </w:p>
-    <w:p>
-      <w:pPr>
-        <w:numPr>
-          <w:ilvl w:val="1"/>
-          <w:numId w:val="21"/>
-        </w:numPr>
-        <w:rPr>
-          <w:sz w:val="24"/>
-          <w:szCs w:val="24"/>
-        </w:rPr>
-      </w:pPr>
-      <w:r>
-        <w:rPr>
-          <w:sz w:val="24"/>
-          <w:szCs w:val="24"/>
-        </w:rPr>
-        <w:t>Al seleccionar una planta, se puede ver sus detalles</w:t>
-      </w:r>
-    </w:p>
-    <w:p>
-      <w:pPr>
-        <w:ind w:left="1080"/>
-        <w:rPr>
-          <w:sz w:val="24"/>
-          <w:szCs w:val="24"/>
-        </w:rPr>
-      </w:pPr>
+        <w:t>Permite seleccionar plantas para añadir al jardín personal</w:t>
+      </w:r>
+    </w:p>
+    <w:p>
+      <w:pPr>
+        <w:rPr>
+          <w:b/>
+          <w:bCs/>
+        </w:rPr>
+      </w:pPr>
+      <w:r>
+        <w:rPr>
+          <w:b/>
+          <w:bCs/>
+        </w:rPr>
+        <w:br w:type="page"/>
+      </w:r>
     </w:p>
     <w:p>
       <w:pPr>
@@ -347,7 +510,6 @@
           <w:szCs w:val="28"/>
         </w:rPr>
       </w:pPr>
-      <w:proofErr w:type="spellStart"/>
       <w:r>
         <w:rPr>
           <w:b/>
@@ -355,154 +517,8 @@
           <w:sz w:val="28"/>
           <w:szCs w:val="28"/>
         </w:rPr>
-        <w:t>PantallaPlantas</w:t>
-      </w:r>
-      <w:proofErr w:type="spellEnd"/>
-      <w:r>
-        <w:rPr>
-          <w:b/>
-          <w:bCs/>
-          <w:sz w:val="28"/>
-          <w:szCs w:val="28"/>
-        </w:rPr>
-        <w:t xml:space="preserve"> (Catálogo de Plantas)</w:t>
-      </w:r>
-    </w:p>
-    <w:p>
-      <w:pPr>
-        <w:numPr>
-          <w:ilvl w:val="0"/>
-          <w:numId w:val="20"/>
-        </w:numPr>
-        <w:rPr>
-          <w:sz w:val="24"/>
-          <w:szCs w:val="24"/>
-        </w:rPr>
-      </w:pPr>
-      <w:r>
-        <w:rPr>
-          <w:sz w:val="24"/>
-          <w:szCs w:val="24"/>
-        </w:rPr>
-        <w:t>Pantalla que muestra el catálogo completo de plantas disponibles</w:t>
-      </w:r>
-    </w:p>
-    <w:p>
-      <w:pPr>
-        <w:numPr>
-          <w:ilvl w:val="0"/>
-          <w:numId w:val="20"/>
-        </w:numPr>
-        <w:rPr>
-          <w:sz w:val="24"/>
-          <w:szCs w:val="24"/>
-        </w:rPr>
-      </w:pPr>
-      <w:r>
-        <w:rPr>
-          <w:sz w:val="24"/>
-          <w:szCs w:val="24"/>
-        </w:rPr>
-        <w:t>Funcionalidades:</w:t>
-      </w:r>
-    </w:p>
-    <w:p>
-      <w:pPr>
-        <w:numPr>
-          <w:ilvl w:val="1"/>
-          <w:numId w:val="19"/>
-        </w:numPr>
-        <w:rPr>
-          <w:sz w:val="24"/>
-          <w:szCs w:val="24"/>
-        </w:rPr>
-      </w:pPr>
-      <w:r>
-        <w:rPr>
-          <w:sz w:val="24"/>
-          <w:szCs w:val="24"/>
-        </w:rPr>
-        <w:t xml:space="preserve">Muestra un </w:t>
-      </w:r>
-      <w:proofErr w:type="spellStart"/>
-      <w:r>
-        <w:rPr>
-          <w:sz w:val="24"/>
-          <w:szCs w:val="24"/>
-        </w:rPr>
-        <w:t>RecyclerView</w:t>
-      </w:r>
-      <w:proofErr w:type="spellEnd"/>
-      <w:r>
-        <w:rPr>
-          <w:sz w:val="24"/>
-          <w:szCs w:val="24"/>
-        </w:rPr>
-        <w:t xml:space="preserve"> con todas las plantas disponibles en la base de datos</w:t>
-      </w:r>
-    </w:p>
-    <w:p>
-      <w:pPr>
-        <w:numPr>
-          <w:ilvl w:val="1"/>
-          <w:numId w:val="19"/>
-        </w:numPr>
-        <w:rPr>
-          <w:sz w:val="24"/>
-          <w:szCs w:val="24"/>
-        </w:rPr>
-      </w:pPr>
-      <w:r>
-        <w:rPr>
-          <w:sz w:val="24"/>
-          <w:szCs w:val="24"/>
-        </w:rPr>
-        <w:t>Permite seleccionar plantas para añadir al jardín personal</w:t>
-      </w:r>
-    </w:p>
-    <w:p>
-      <w:pPr>
-        <w:rPr>
-          <w:b/>
-          <w:bCs/>
-        </w:rPr>
-      </w:pPr>
-      <w:r>
-        <w:rPr>
-          <w:b/>
-          <w:bCs/>
-        </w:rPr>
-        <w:br w:type="page"/>
-      </w:r>
-    </w:p>
-    <w:p>
-      <w:pPr>
-        <w:ind w:left="360"/>
-        <w:rPr>
-          <w:sz w:val="28"/>
-          <w:szCs w:val="28"/>
-        </w:rPr>
-      </w:pPr>
-      <w:proofErr w:type="spellStart"/>
-      <w:r>
-        <w:rPr>
-          <w:b/>
-          <w:bCs/>
-          <w:sz w:val="28"/>
-          <w:szCs w:val="28"/>
-        </w:rPr>
         <w:lastRenderedPageBreak/>
-        <w:t>PantallaCuidados</w:t>
-      </w:r>
-      <w:proofErr w:type="spellEnd"/>
-      <w:r>
-        <w:rPr>
-          <w:b/>
-          <w:bCs/>
-          <w:sz w:val="28"/>
-          <w:szCs w:val="28"/>
-        </w:rPr>
-        <w:t xml:space="preserve"> (Detalles y Cuidados)</w:t>
+        <w:t>PantallaCuidados (Detalles y Cuidados)</w:t>
       </w:r>
     </w:p>
     <w:p>
@@ -540,23 +556,7 @@
           <w:sz w:val="24"/>
           <w:szCs w:val="24"/>
         </w:rPr>
-        <w:t>Utiliza un sistema de pestañas (</w:t>
-      </w:r>
-      <w:proofErr w:type="spellStart"/>
-      <w:r>
-        <w:rPr>
-          <w:sz w:val="24"/>
-          <w:szCs w:val="24"/>
-        </w:rPr>
-        <w:t>TabLayout</w:t>
-      </w:r>
-      <w:proofErr w:type="spellEnd"/>
-      <w:r>
-        <w:rPr>
-          <w:sz w:val="24"/>
-          <w:szCs w:val="24"/>
-        </w:rPr>
-        <w:t>) con dos secciones:</w:t>
+        <w:t>Utiliza un sistema de pestañas (TabLayout) con dos secciones:</w:t>
       </w:r>
     </w:p>
     <w:p>
@@ -798,7 +798,6 @@
           <w:szCs w:val="28"/>
         </w:rPr>
       </w:pPr>
-      <w:proofErr w:type="spellStart"/>
       <w:r>
         <w:rPr>
           <w:b/>
@@ -806,9 +805,64 @@
           <w:sz w:val="28"/>
           <w:szCs w:val="28"/>
         </w:rPr>
-        <w:t>PantallaPreferences</w:t>
-      </w:r>
-      <w:proofErr w:type="spellEnd"/>
+        <w:t>PantallaPreferences (Preferencias)</w:t>
+      </w:r>
+    </w:p>
+    <w:p>
+      <w:pPr>
+        <w:numPr>
+          <w:ilvl w:val="0"/>
+          <w:numId w:val="13"/>
+        </w:numPr>
+        <w:rPr>
+          <w:sz w:val="24"/>
+          <w:szCs w:val="24"/>
+        </w:rPr>
+      </w:pPr>
+      <w:r>
+        <w:rPr>
+          <w:sz w:val="24"/>
+          <w:szCs w:val="24"/>
+        </w:rPr>
+        <w:t>Pantalla para configurar las preferencias de la aplicación</w:t>
+      </w:r>
+    </w:p>
+    <w:p>
+      <w:pPr>
+        <w:numPr>
+          <w:ilvl w:val="0"/>
+          <w:numId w:val="13"/>
+        </w:numPr>
+        <w:rPr>
+          <w:sz w:val="24"/>
+          <w:szCs w:val="24"/>
+        </w:rPr>
+      </w:pPr>
+      <w:r>
+        <w:rPr>
+          <w:sz w:val="24"/>
+          <w:szCs w:val="24"/>
+        </w:rPr>
+        <w:t>Permite personalizar la experiencia del usuario</w:t>
+      </w:r>
+    </w:p>
+    <w:p>
+      <w:pPr>
+        <w:ind w:left="360"/>
+        <w:rPr>
+          <w:sz w:val="24"/>
+          <w:szCs w:val="24"/>
+        </w:rPr>
+      </w:pPr>
+    </w:p>
+    <w:p>
+      <w:pPr>
+        <w:ind w:left="360"/>
+        <w:rPr>
+          <w:sz w:val="28"/>
+          <w:szCs w:val="28"/>
+        </w:rPr>
+      </w:pPr>
       <w:r>
         <w:rPr>
           <w:b/>
@@ -816,83 +870,7 @@
           <w:sz w:val="28"/>
           <w:szCs w:val="28"/>
         </w:rPr>
-        <w:t xml:space="preserve"> (Preferencias)</w:t>
-      </w:r>
-    </w:p>
-    <w:p>
-      <w:pPr>
-        <w:numPr>
-          <w:ilvl w:val="0"/>
-          <w:numId w:val="13"/>
-        </w:numPr>
-        <w:rPr>
-          <w:sz w:val="24"/>
-          <w:szCs w:val="24"/>
-        </w:rPr>
-      </w:pPr>
-      <w:r>
-        <w:rPr>
-          <w:sz w:val="24"/>
-          <w:szCs w:val="24"/>
-        </w:rPr>
-        <w:t>Pantalla para configurar las preferencias de la aplicación</w:t>
-      </w:r>
-    </w:p>
-    <w:p>
-      <w:pPr>
-        <w:numPr>
-          <w:ilvl w:val="0"/>
-          <w:numId w:val="13"/>
-        </w:numPr>
-        <w:rPr>
-          <w:sz w:val="24"/>
-          <w:szCs w:val="24"/>
-        </w:rPr>
-      </w:pPr>
-      <w:r>
-        <w:rPr>
-          <w:sz w:val="24"/>
-          <w:szCs w:val="24"/>
-        </w:rPr>
-        <w:t>Permite personalizar la experiencia del usuario</w:t>
-      </w:r>
-    </w:p>
-    <w:p>
-      <w:pPr>
-        <w:ind w:left="360"/>
-        <w:rPr>
-          <w:sz w:val="24"/>
-          <w:szCs w:val="24"/>
-        </w:rPr>
-      </w:pPr>
-    </w:p>
-    <w:p>
-      <w:pPr>
-        <w:ind w:left="360"/>
-        <w:rPr>
-          <w:sz w:val="28"/>
-          <w:szCs w:val="28"/>
-        </w:rPr>
-      </w:pPr>
-      <w:proofErr w:type="spellStart"/>
-      <w:r>
-        <w:rPr>
-          <w:b/>
-          <w:bCs/>
-          <w:sz w:val="28"/>
-          <w:szCs w:val="28"/>
-        </w:rPr>
-        <w:t>Login</w:t>
-      </w:r>
-      <w:proofErr w:type="spellEnd"/>
-      <w:r>
-        <w:rPr>
-          <w:b/>
-          <w:bCs/>
-          <w:sz w:val="28"/>
-          <w:szCs w:val="28"/>
-        </w:rPr>
-        <w:t xml:space="preserve"> (Inicio de Sesión)</w:t>
+        <w:t>Login (Inicio de Sesión)</w:t>
       </w:r>
     </w:p>
     <w:p>
@@ -968,17 +946,8 @@
           <w:sz w:val="24"/>
           <w:szCs w:val="24"/>
         </w:rPr>
-        <w:t xml:space="preserve">Mantiene el estado de la sesión usando </w:t>
-      </w:r>
-      <w:proofErr w:type="spellStart"/>
-      <w:r>
-        <w:rPr>
-          <w:sz w:val="24"/>
-          <w:szCs w:val="24"/>
-        </w:rPr>
-        <w:t>SharedPreferences</w:t>
-      </w:r>
-      <w:proofErr w:type="spellEnd"/>
+        <w:t>Mantiene el estado de la sesión usando SharedPreferences</w:t>
+      </w:r>
     </w:p>
     <w:p>
       <w:pPr>
@@ -1036,7 +1005,7 @@
                     <pic:cNvPicPr/>
                   </pic:nvPicPr>
                   <pic:blipFill>
-                    <a:blip r:embed="rId7">
+                    <a:blip r:embed="rId8">
                       <a:extLst>
                         <a:ext uri="{28A0092B-C50C-407E-A947-70E740481C1C}">
                           <a14:useLocalDpi xmlns:a14="http://schemas.microsoft.com/office/drawing/2010/main" val="0"/>
@@ -1120,7 +1089,7 @@
                     <pic:cNvPicPr/>
                   </pic:nvPicPr>
                   <pic:blipFill>
-                    <a:blip r:embed="rId8">
+                    <a:blip r:embed="rId9">
                       <a:extLst>
                         <a:ext uri="{28A0092B-C50C-407E-A947-70E740481C1C}">
                           <a14:useLocalDpi xmlns:a14="http://schemas.microsoft.com/office/drawing/2010/main" val="0"/>
@@ -1209,7 +1178,7 @@
                     <pic:cNvPicPr/>
                   </pic:nvPicPr>
                   <pic:blipFill>
-                    <a:blip r:embed="rId9">
+                    <a:blip r:embed="rId10">
                       <a:extLst>
                         <a:ext uri="{28A0092B-C50C-407E-A947-70E740481C1C}">
                           <a14:useLocalDpi xmlns:a14="http://schemas.microsoft.com/office/drawing/2010/main" val="0"/>
@@ -1317,7 +1286,7 @@
                     <pic:cNvPicPr/>
                   </pic:nvPicPr>
                   <pic:blipFill>
-                    <a:blip r:embed="rId10">
+                    <a:blip r:embed="rId11">
                       <a:extLst>
                         <a:ext uri="{28A0092B-C50C-407E-A947-70E740481C1C}">
                           <a14:useLocalDpi xmlns:a14="http://schemas.microsoft.com/office/drawing/2010/main" val="0"/>
@@ -1406,7 +1375,7 @@
                     <pic:cNvPicPr/>
                   </pic:nvPicPr>
                   <pic:blipFill>
-                    <a:blip r:embed="rId11">
+                    <a:blip r:embed="rId12">
                       <a:extLst>
                         <a:ext uri="{28A0092B-C50C-407E-A947-70E740481C1C}">
                           <a14:useLocalDpi xmlns:a14="http://schemas.microsoft.com/office/drawing/2010/main" val="0"/>
@@ -1514,7 +1483,7 @@
                     <pic:cNvPicPr/>
                   </pic:nvPicPr>
                   <pic:blipFill>
-                    <a:blip r:embed="rId12">
+                    <a:blip r:embed="rId13">
                       <a:extLst>
                         <a:ext uri="{28A0092B-C50C-407E-A947-70E740481C1C}">
                           <a14:useLocalDpi xmlns:a14="http://schemas.microsoft.com/office/drawing/2010/main" val="0"/>
@@ -1543,7 +1512,7 @@
     </w:p>
     <w:p/>
     <w:sectPr>
-      <w:headerReference w:type="default" r:id="rId13"/>
+      <w:headerReference w:type="default" r:id="rId14"/>
       <w:pgSz w:w="11906" w:h="16838"/>
       <w:pgMar w:top="1417" w:right="1701" w:bottom="1417" w:left="1701" w:header="708" w:footer="708" w:gutter="0"/>
       <w:cols w:space="708"/>
@@ -1729,9 +1698,7 @@
       </w:sdtContent>
     </w:sdt>
   </w:p>
-  <w:p>
-    <w:pPr/>
-  </w:p>
+  <w:p/>
 </w:hdr>
 </file>
 
@@ -5300,6 +5267,7 @@
   <w:style w:type="character" w:default="1" w:styleId="Fuentedeprrafopredeter">
     <w:name w:val="Default Paragraph Font"/>
     <w:uiPriority w:val="1"/>
+    <w:semiHidden/>
     <w:unhideWhenUsed/>
   </w:style>
   <w:style w:type="table" w:default="1" w:styleId="Tablanormal">
@@ -5613,6 +5581,29 @@
       <w:spacing w:val="5"/>
     </w:rPr>
   </w:style>
+  <w:style w:type="character" w:styleId="Hipervnculo">
+    <w:name w:val="Hyperlink"/>
+    <w:basedOn w:val="Fuentedeprrafopredeter"/>
+    <w:uiPriority w:val="99"/>
+    <w:unhideWhenUsed/>
+    <w:rsid w:val="00257CA7"/>
+    <w:rPr>
+      <w:color w:val="0563C1" w:themeColor="hyperlink"/>
+      <w:u w:val="single"/>
+    </w:rPr>
+  </w:style>
+  <w:style w:type="character" w:styleId="Mencinsinresolver">
+    <w:name w:val="Unresolved Mention"/>
+    <w:basedOn w:val="Fuentedeprrafopredeter"/>
+    <w:uiPriority w:val="99"/>
+    <w:semiHidden/>
+    <w:unhideWhenUsed/>
+    <w:rsid w:val="00257CA7"/>
+    <w:rPr>
+      <w:color w:val="605E5C"/>
+      <w:shd w:val="clear" w:color="auto" w:fill="E1DFDD"/>
+    </w:rPr>
+  </w:style>
 </w:styles>
 </file>
 
@@ -5718,8 +5709,11 @@
   </w:compat>
   <w:rsids>
     <w:rsidRoot w:val="00E25EDF"/>
+    <w:rsid w:val="005876CA"/>
     <w:rsid w:val="0067768C"/>
     <w:rsid w:val="00A0527E"/>
+    <w:rsid w:val="00D30EB7"/>
+    <w:rsid w:val="00D621F8"/>
     <w:rsid w:val="00E25EDF"/>
   </w:rsids>
   <m:mathPr>
@@ -6171,10 +6165,6 @@
     <w:semiHidden/>
     <w:unhideWhenUsed/>
   </w:style>
-  <w:style w:type="paragraph" w:customStyle="1" w:styleId="48A1AA1BD3324FE49DA8EC3CFF6A05D2">
-    <w:name w:val="48A1AA1BD3324FE49DA8EC3CFF6A05D2"/>
-    <w:rsid w:val="00E25EDF"/>
-  </w:style>
   <w:style w:type="paragraph" w:customStyle="1" w:styleId="B8103773C007441CAA8BA90169E3505B">
     <w:name w:val="B8103773C007441CAA8BA90169E3505B"/>
     <w:rsid w:val="00E25EDF"/>
